--- a/TheaterUML.docx
+++ b/TheaterUML.docx
@@ -1,6 +1,6 @@
 
 <file path=word/document.xml><?xml version="1.0" encoding="utf-8"?>
-<w:document xmlns:wpc="http://schemas.microsoft.com/office/word/2010/wordprocessingCanvas" xmlns:cx="http://schemas.microsoft.com/office/drawing/2014/chartex" xmlns:cx1="http://schemas.microsoft.com/office/drawing/2015/9/8/chartex" xmlns:mc="http://schemas.openxmlformats.org/markup-compatibility/2006" xmlns:o="urn:schemas-microsoft-com:office:office" xmlns:r="http://schemas.openxmlformats.org/officeDocument/2006/relationships" xmlns:m="http://schemas.openxmlformats.org/officeDocument/2006/math" xmlns:v="urn:schemas-microsoft-com:vml" xmlns:wp14="http://schemas.microsoft.com/office/word/2010/wordprocessingDrawing" xmlns:wp="http://schemas.openxmlformats.org/drawingml/2006/wordprocessingDrawing" xmlns:w10="urn:schemas-microsoft-com:office:word" xmlns:w="http://schemas.openxmlformats.org/wordprocessingml/2006/main" xmlns:w14="http://schemas.microsoft.com/office/word/2010/wordml" xmlns:w15="http://schemas.microsoft.com/office/word/2012/wordml" xmlns:w16se="http://schemas.microsoft.com/office/word/2015/wordml/symex" xmlns:wpg="http://schemas.microsoft.com/office/word/2010/wordprocessingGroup" xmlns:wpi="http://schemas.microsoft.com/office/word/2010/wordprocessingInk" xmlns:wne="http://schemas.microsoft.com/office/word/2006/wordml" xmlns:wps="http://schemas.microsoft.com/office/word/2010/wordprocessingShape" mc:Ignorable="w14 w15 w16se wp14">
+<w:document xmlns:wpc="http://schemas.microsoft.com/office/word/2010/wordprocessingCanvas" xmlns:mc="http://schemas.openxmlformats.org/markup-compatibility/2006" xmlns:o="urn:schemas-microsoft-com:office:office" xmlns:r="http://schemas.openxmlformats.org/officeDocument/2006/relationships" xmlns:m="http://schemas.openxmlformats.org/officeDocument/2006/math" xmlns:v="urn:schemas-microsoft-com:vml" xmlns:wp14="http://schemas.microsoft.com/office/word/2010/wordprocessingDrawing" xmlns:wp="http://schemas.openxmlformats.org/drawingml/2006/wordprocessingDrawing" xmlns:w10="urn:schemas-microsoft-com:office:word" xmlns:w="http://schemas.openxmlformats.org/wordprocessingml/2006/main" xmlns:w14="http://schemas.microsoft.com/office/word/2010/wordml" xmlns:w15="http://schemas.microsoft.com/office/word/2012/wordml" xmlns:wpg="http://schemas.microsoft.com/office/word/2010/wordprocessingGroup" xmlns:wpi="http://schemas.microsoft.com/office/word/2010/wordprocessingInk" xmlns:wne="http://schemas.microsoft.com/office/word/2006/wordml" xmlns:wps="http://schemas.microsoft.com/office/word/2010/wordprocessingShape" mc:Ignorable="w14 w15 wp14">
   <w:body>
     <w:tbl>
       <w:tblPr>
@@ -39,7 +39,7 @@
       </w:tr>
       <w:tr>
         <w:trPr>
-          <w:trHeight w:val="2690"/>
+          <w:trHeight w:val="3590"/>
         </w:trPr>
         <w:tc>
           <w:tcPr>
@@ -175,7 +175,158 @@
                 <w:sz w:val="44"/>
                 <w:szCs w:val="44"/>
               </w:rPr>
-              <w:t>: int</w:t>
+              <w:t xml:space="preserve">: </w:t>
+            </w:r>
+            <w:proofErr w:type="spellStart"/>
+            <w:r>
+              <w:rPr>
+                <w:sz w:val="44"/>
+                <w:szCs w:val="44"/>
+              </w:rPr>
+              <w:t>int</w:t>
+            </w:r>
+            <w:proofErr w:type="spellEnd"/>
+          </w:p>
+          <w:p>
+            <w:pPr>
+              <w:rPr>
+                <w:sz w:val="44"/>
+                <w:szCs w:val="44"/>
+              </w:rPr>
+            </w:pPr>
+            <w:r>
+              <w:rPr>
+                <w:sz w:val="44"/>
+                <w:szCs w:val="44"/>
+              </w:rPr>
+              <w:t>-</w:t>
+            </w:r>
+            <w:proofErr w:type="spellStart"/>
+            <w:r>
+              <w:rPr>
+                <w:sz w:val="44"/>
+                <w:szCs w:val="44"/>
+              </w:rPr>
+              <w:t>movieNumber</w:t>
+            </w:r>
+            <w:proofErr w:type="spellEnd"/>
+            <w:r>
+              <w:rPr>
+                <w:sz w:val="44"/>
+                <w:szCs w:val="44"/>
+              </w:rPr>
+              <w:t xml:space="preserve">: </w:t>
+            </w:r>
+            <w:proofErr w:type="spellStart"/>
+            <w:r>
+              <w:rPr>
+                <w:sz w:val="44"/>
+                <w:szCs w:val="44"/>
+              </w:rPr>
+              <w:t>int</w:t>
+            </w:r>
+            <w:proofErr w:type="spellEnd"/>
+          </w:p>
+          <w:p>
+            <w:pPr>
+              <w:rPr>
+                <w:sz w:val="44"/>
+                <w:szCs w:val="44"/>
+              </w:rPr>
+            </w:pPr>
+            <w:r>
+              <w:rPr>
+                <w:sz w:val="44"/>
+                <w:szCs w:val="44"/>
+              </w:rPr>
+              <w:t>-</w:t>
+            </w:r>
+            <w:proofErr w:type="spellStart"/>
+            <w:r>
+              <w:rPr>
+                <w:sz w:val="44"/>
+                <w:szCs w:val="44"/>
+              </w:rPr>
+              <w:t>movieTimes</w:t>
+            </w:r>
+            <w:proofErr w:type="spellEnd"/>
+            <w:r>
+              <w:rPr>
+                <w:sz w:val="44"/>
+                <w:szCs w:val="44"/>
+              </w:rPr>
+              <w:t xml:space="preserve">[]: </w:t>
+            </w:r>
+            <w:proofErr w:type="spellStart"/>
+            <w:r>
+              <w:rPr>
+                <w:sz w:val="44"/>
+                <w:szCs w:val="44"/>
+              </w:rPr>
+              <w:t>int</w:t>
+            </w:r>
+            <w:proofErr w:type="spellEnd"/>
+          </w:p>
+          <w:p>
+            <w:pPr>
+              <w:rPr>
+                <w:sz w:val="44"/>
+                <w:szCs w:val="44"/>
+              </w:rPr>
+            </w:pPr>
+            <w:r>
+              <w:rPr>
+                <w:sz w:val="44"/>
+                <w:szCs w:val="44"/>
+              </w:rPr>
+              <w:t>-</w:t>
+            </w:r>
+            <w:proofErr w:type="spellStart"/>
+            <w:r>
+              <w:rPr>
+                <w:sz w:val="44"/>
+                <w:szCs w:val="44"/>
+              </w:rPr>
+              <w:t>movieList</w:t>
+            </w:r>
+            <w:proofErr w:type="spellEnd"/>
+            <w:r>
+              <w:rPr>
+                <w:sz w:val="44"/>
+                <w:szCs w:val="44"/>
+              </w:rPr>
+              <w:t>[]: string</w:t>
+            </w:r>
+          </w:p>
+          <w:p>
+            <w:pPr>
+              <w:rPr>
+                <w:sz w:val="44"/>
+                <w:szCs w:val="44"/>
+              </w:rPr>
+            </w:pPr>
+            <w:r>
+              <w:rPr>
+                <w:sz w:val="44"/>
+                <w:szCs w:val="44"/>
+              </w:rPr>
+              <w:t>-</w:t>
+            </w:r>
+            <w:proofErr w:type="spellStart"/>
+            <w:r>
+              <w:rPr>
+                <w:sz w:val="44"/>
+                <w:szCs w:val="44"/>
+              </w:rPr>
+              <w:t>movieGenres</w:t>
+            </w:r>
+            <w:proofErr w:type="spellEnd"/>
+            <w:r>
+              <w:rPr>
+                <w:sz w:val="44"/>
+                <w:szCs w:val="44"/>
+              </w:rPr>
+              <w:t>[]: string</w:t>
             </w:r>
             <w:bookmarkStart w:id="0" w:name="_GoBack"/>
             <w:bookmarkEnd w:id="0"/>
@@ -202,23 +353,38 @@
                 <w:sz w:val="44"/>
                 <w:szCs w:val="44"/>
               </w:rPr>
+              <w:t>+Theater(Name: string, Phone: string)</w:t>
+            </w:r>
+          </w:p>
+          <w:p>
+            <w:pPr>
+              <w:rPr>
+                <w:sz w:val="44"/>
+                <w:szCs w:val="44"/>
+              </w:rPr>
+            </w:pPr>
+            <w:r>
+              <w:rPr>
+                <w:sz w:val="44"/>
+                <w:szCs w:val="44"/>
+              </w:rPr>
               <w:t>+</w:t>
             </w:r>
-            <w:proofErr w:type="gramStart"/>
-            <w:r>
-              <w:rPr>
-                <w:sz w:val="44"/>
-                <w:szCs w:val="44"/>
-              </w:rPr>
-              <w:t>Theater(</w:t>
-            </w:r>
-            <w:proofErr w:type="gramEnd"/>
-            <w:r>
-              <w:rPr>
-                <w:sz w:val="44"/>
-                <w:szCs w:val="44"/>
-              </w:rPr>
-              <w:t>Name: string, Phone: string)</w:t>
+            <w:proofErr w:type="spellStart"/>
+            <w:r>
+              <w:rPr>
+                <w:sz w:val="44"/>
+                <w:szCs w:val="44"/>
+              </w:rPr>
+              <w:t>AddMovie</w:t>
+            </w:r>
+            <w:proofErr w:type="spellEnd"/>
+            <w:r>
+              <w:rPr>
+                <w:sz w:val="44"/>
+                <w:szCs w:val="44"/>
+              </w:rPr>
+              <w:t>(Movie: Movie&amp;): void</w:t>
             </w:r>
           </w:p>
           <w:p>
@@ -236,29 +402,36 @@
               <w:t>+</w:t>
             </w:r>
             <w:proofErr w:type="spellStart"/>
-            <w:proofErr w:type="gramStart"/>
-            <w:r>
-              <w:rPr>
-                <w:sz w:val="44"/>
-                <w:szCs w:val="44"/>
-              </w:rPr>
-              <w:t>AddMovie</w:t>
-            </w:r>
-            <w:proofErr w:type="spellEnd"/>
-            <w:r>
-              <w:rPr>
-                <w:sz w:val="44"/>
-                <w:szCs w:val="44"/>
-              </w:rPr>
-              <w:t>(</w:t>
-            </w:r>
-            <w:proofErr w:type="gramEnd"/>
-            <w:r>
-              <w:rPr>
-                <w:sz w:val="44"/>
-                <w:szCs w:val="44"/>
-              </w:rPr>
-              <w:t>Movie: Movie&amp;): void</w:t>
+            <w:r>
+              <w:rPr>
+                <w:sz w:val="44"/>
+                <w:szCs w:val="44"/>
+              </w:rPr>
+              <w:t>GetMovieForHour</w:t>
+            </w:r>
+            <w:proofErr w:type="spellEnd"/>
+            <w:r>
+              <w:rPr>
+                <w:sz w:val="44"/>
+                <w:szCs w:val="44"/>
+              </w:rPr>
+              <w:t xml:space="preserve">(Hour: </w:t>
+            </w:r>
+            <w:proofErr w:type="spellStart"/>
+            <w:r>
+              <w:rPr>
+                <w:sz w:val="44"/>
+                <w:szCs w:val="44"/>
+              </w:rPr>
+              <w:t>int</w:t>
+            </w:r>
+            <w:proofErr w:type="spellEnd"/>
+            <w:r>
+              <w:rPr>
+                <w:sz w:val="44"/>
+                <w:szCs w:val="44"/>
+              </w:rPr>
+              <w:t>): string</w:t>
             </w:r>
           </w:p>
           <w:p>
@@ -276,29 +449,20 @@
               <w:t>+</w:t>
             </w:r>
             <w:proofErr w:type="spellStart"/>
-            <w:proofErr w:type="gramStart"/>
-            <w:r>
-              <w:rPr>
-                <w:sz w:val="44"/>
-                <w:szCs w:val="44"/>
-              </w:rPr>
-              <w:t>GetMovieForHour</w:t>
-            </w:r>
-            <w:proofErr w:type="spellEnd"/>
-            <w:r>
-              <w:rPr>
-                <w:sz w:val="44"/>
-                <w:szCs w:val="44"/>
-              </w:rPr>
-              <w:t>(</w:t>
-            </w:r>
-            <w:proofErr w:type="gramEnd"/>
-            <w:r>
-              <w:rPr>
-                <w:sz w:val="44"/>
-                <w:szCs w:val="44"/>
-              </w:rPr>
-              <w:t xml:space="preserve">Hour: </w:t>
+            <w:r>
+              <w:rPr>
+                <w:sz w:val="44"/>
+                <w:szCs w:val="44"/>
+              </w:rPr>
+              <w:t>GetShowTimeForGenre</w:t>
+            </w:r>
+            <w:proofErr w:type="spellEnd"/>
+            <w:r>
+              <w:rPr>
+                <w:sz w:val="44"/>
+                <w:szCs w:val="44"/>
+              </w:rPr>
+              <w:t xml:space="preserve">(Genre: string): </w:t>
             </w:r>
             <w:proofErr w:type="spellStart"/>
             <w:r>
@@ -309,13 +473,6 @@
               <w:t>int</w:t>
             </w:r>
             <w:proofErr w:type="spellEnd"/>
-            <w:r>
-              <w:rPr>
-                <w:sz w:val="44"/>
-                <w:szCs w:val="44"/>
-              </w:rPr>
-              <w:t>): string</w:t>
-            </w:r>
           </w:p>
           <w:p>
             <w:pPr>
@@ -332,56 +489,6 @@
               <w:t>+</w:t>
             </w:r>
             <w:proofErr w:type="spellStart"/>
-            <w:proofErr w:type="gramStart"/>
-            <w:r>
-              <w:rPr>
-                <w:sz w:val="44"/>
-                <w:szCs w:val="44"/>
-              </w:rPr>
-              <w:t>GetShowTimeForGenre</w:t>
-            </w:r>
-            <w:proofErr w:type="spellEnd"/>
-            <w:r>
-              <w:rPr>
-                <w:sz w:val="44"/>
-                <w:szCs w:val="44"/>
-              </w:rPr>
-              <w:t>(</w:t>
-            </w:r>
-            <w:proofErr w:type="gramEnd"/>
-            <w:r>
-              <w:rPr>
-                <w:sz w:val="44"/>
-                <w:szCs w:val="44"/>
-              </w:rPr>
-              <w:t xml:space="preserve">Genre: string): </w:t>
-            </w:r>
-            <w:proofErr w:type="spellStart"/>
-            <w:r>
-              <w:rPr>
-                <w:sz w:val="44"/>
-                <w:szCs w:val="44"/>
-              </w:rPr>
-              <w:t>int</w:t>
-            </w:r>
-            <w:proofErr w:type="spellEnd"/>
-          </w:p>
-          <w:p>
-            <w:pPr>
-              <w:rPr>
-                <w:sz w:val="44"/>
-                <w:szCs w:val="44"/>
-              </w:rPr>
-            </w:pPr>
-            <w:r>
-              <w:rPr>
-                <w:sz w:val="44"/>
-                <w:szCs w:val="44"/>
-              </w:rPr>
-              <w:t>+</w:t>
-            </w:r>
-            <w:proofErr w:type="spellStart"/>
-            <w:proofErr w:type="gramStart"/>
             <w:r>
               <w:rPr>
                 <w:sz w:val="44"/>
@@ -395,15 +502,7 @@
                 <w:sz w:val="44"/>
                 <w:szCs w:val="44"/>
               </w:rPr>
-              <w:t>(</w:t>
-            </w:r>
-            <w:proofErr w:type="gramEnd"/>
-            <w:r>
-              <w:rPr>
-                <w:sz w:val="44"/>
-                <w:szCs w:val="44"/>
-              </w:rPr>
-              <w:t xml:space="preserve">): </w:t>
+              <w:t xml:space="preserve">(): </w:t>
             </w:r>
             <w:proofErr w:type="spellStart"/>
             <w:r>
@@ -477,7 +576,7 @@
 </file>
 
 <file path=word/styles.xml><?xml version="1.0" encoding="utf-8"?>
-<w:styles xmlns:mc="http://schemas.openxmlformats.org/markup-compatibility/2006" xmlns:r="http://schemas.openxmlformats.org/officeDocument/2006/relationships" xmlns:w="http://schemas.openxmlformats.org/wordprocessingml/2006/main" xmlns:w14="http://schemas.microsoft.com/office/word/2010/wordml" xmlns:w15="http://schemas.microsoft.com/office/word/2012/wordml" xmlns:w16se="http://schemas.microsoft.com/office/word/2015/wordml/symex" mc:Ignorable="w14 w15 w16se">
+<w:styles xmlns:mc="http://schemas.openxmlformats.org/markup-compatibility/2006" xmlns:r="http://schemas.openxmlformats.org/officeDocument/2006/relationships" xmlns:w="http://schemas.openxmlformats.org/wordprocessingml/2006/main" xmlns:w14="http://schemas.microsoft.com/office/word/2010/wordml" xmlns:w15="http://schemas.microsoft.com/office/word/2012/wordml" mc:Ignorable="w14 w15">
   <w:docDefaults>
     <w:rPrDefault>
       <w:rPr>
